--- a/reports/Report.docx
+++ b/reports/Report.docx
@@ -4,7 +4,13 @@
   <w:body>
     <w:p>
       <w:r>
-        <w:t xml:space="preserve">Your report summary for the analysis you made. </w:t>
+        <w:t>Your report summary for the analysis you made</w:t>
+      </w:r>
+      <w:r>
+        <w:t xml:space="preserve"> and anything interesting you found!</w:t>
+      </w:r>
+      <w:r>
+        <w:t xml:space="preserve"> </w:t>
       </w:r>
     </w:p>
     <w:sectPr>
